--- a/电机与拖动实验二/电机拖动实验2_曾立.docx
+++ b/电机与拖动实验二/电机拖动实验2_曾立.docx
@@ -432,33 +432,23 @@
       </w:r>
       <w:r>
         <w:rPr>
+          <w:rFonts w:ascii="Times New Roman" w:eastAsia="宋体" w:hAnsi="Times New Roman" w:cs="Times New Roman" w:hint="eastAsia"/>
+          <w:b/>
+          <w:sz w:val="28"/>
+          <w:szCs w:val="24"/>
+          <w:u w:val="single"/>
+        </w:rPr>
+        <w:t>机电传动控制</w:t>
+      </w:r>
+      <w:r>
+        <w:rPr>
           <w:rFonts w:ascii="宋体" w:eastAsia="宋体" w:hAnsi="宋体" w:cs="Times New Roman" w:hint="eastAsia"/>
           <w:b/>
           <w:sz w:val="28"/>
           <w:szCs w:val="24"/>
           <w:u w:val="single"/>
         </w:rPr>
-        <w:t>电机拖动</w:t>
-      </w:r>
-      <w:r>
-        <w:rPr>
-          <w:rFonts w:ascii="宋体" w:eastAsia="宋体" w:hAnsi="宋体" w:cs="Times New Roman" w:hint="eastAsia"/>
-          <w:b/>
-          <w:sz w:val="28"/>
-          <w:szCs w:val="24"/>
-          <w:u w:val="single"/>
-        </w:rPr>
-        <w:t xml:space="preserve">               </w:t>
-      </w:r>
-      <w:r>
-        <w:rPr>
-          <w:rFonts w:ascii="宋体" w:eastAsia="宋体" w:hAnsi="宋体" w:cs="Times New Roman"/>
-          <w:b/>
-          <w:sz w:val="28"/>
-          <w:szCs w:val="24"/>
-          <w:u w:val="single"/>
-        </w:rPr>
-        <w:t xml:space="preserve">   </w:t>
+        <w:t xml:space="preserve">              </w:t>
       </w:r>
     </w:p>
     <w:p>
@@ -1724,43 +1714,7 @@
                 <w:sz w:val="24"/>
                 <w:szCs w:val="24"/>
               </w:rPr>
-              <w:t xml:space="preserve">使电机空载运行，改变电机电压。实验过程中调节 5~6 </w:t>
-            </w:r>
-            <w:proofErr w:type="gramStart"/>
-            <w:r>
-              <w:rPr>
-                <w:rFonts w:ascii="宋体" w:eastAsia="宋体" w:hAnsi="宋体"/>
-                <w:sz w:val="24"/>
-                <w:szCs w:val="24"/>
-              </w:rPr>
-              <w:t>个</w:t>
-            </w:r>
-            <w:proofErr w:type="gramEnd"/>
-            <w:r>
-              <w:rPr>
-                <w:rFonts w:ascii="宋体" w:eastAsia="宋体" w:hAnsi="宋体"/>
-                <w:sz w:val="24"/>
-                <w:szCs w:val="24"/>
-              </w:rPr>
-              <w:t>运行电压点。 测试过程中采用数字示波器读取被测电机</w:t>
-            </w:r>
-            <w:proofErr w:type="gramStart"/>
-            <w:r>
-              <w:rPr>
-                <w:rFonts w:ascii="宋体" w:eastAsia="宋体" w:hAnsi="宋体"/>
-                <w:sz w:val="24"/>
-                <w:szCs w:val="24"/>
-              </w:rPr>
-              <w:t>一</w:t>
-            </w:r>
-            <w:proofErr w:type="gramEnd"/>
-            <w:r>
-              <w:rPr>
-                <w:rFonts w:ascii="宋体" w:eastAsia="宋体" w:hAnsi="宋体"/>
-                <w:sz w:val="24"/>
-                <w:szCs w:val="24"/>
-              </w:rPr>
-              <w:t xml:space="preserve">相电压、对应相电流、以及 电压与电流相位差。根据数值计算功率因数与功率值。 </w:t>
+              <w:t xml:space="preserve">使电机空载运行，改变电机电压。实验过程中调节 5~6 个运行电压点。 测试过程中采用数字示波器读取被测电机一相电压、对应相电流、以及 电压与电流相位差。根据数值计算功率因数与功率值。 </w:t>
             </w:r>
           </w:p>
           <w:p>
@@ -1877,25 +1831,7 @@
                 <w:sz w:val="24"/>
                 <w:szCs w:val="24"/>
               </w:rPr>
-              <w:t xml:space="preserve">e．在测取空载实验数据时，自额定电压向下测取数据 5-6 </w:t>
-            </w:r>
-            <w:proofErr w:type="gramStart"/>
-            <w:r>
-              <w:rPr>
-                <w:rFonts w:ascii="宋体" w:eastAsia="宋体" w:hAnsi="宋体"/>
-                <w:sz w:val="24"/>
-                <w:szCs w:val="24"/>
-              </w:rPr>
-              <w:t>组记录</w:t>
-            </w:r>
-            <w:proofErr w:type="gramEnd"/>
-            <w:r>
-              <w:rPr>
-                <w:rFonts w:ascii="宋体" w:eastAsia="宋体" w:hAnsi="宋体"/>
-                <w:sz w:val="24"/>
-                <w:szCs w:val="24"/>
-              </w:rPr>
-              <w:t xml:space="preserve">并计算。 </w:t>
+              <w:t xml:space="preserve">e．在测取空载实验数据时，自额定电压向下测取数据 5-6 组记录并计算。 </w:t>
             </w:r>
           </w:p>
           <w:p>
@@ -1995,25 +1931,7 @@
                 <w:sz w:val="24"/>
                 <w:szCs w:val="24"/>
               </w:rPr>
-              <w:t>在被试电机转速为 0 堵转的情况下，测取电机电压、电流、功率等。测试过程中采用数字示波器读取被测电机</w:t>
-            </w:r>
-            <w:proofErr w:type="gramStart"/>
-            <w:r>
-              <w:rPr>
-                <w:rFonts w:ascii="宋体" w:eastAsia="宋体" w:hAnsi="宋体"/>
-                <w:sz w:val="24"/>
-                <w:szCs w:val="24"/>
-              </w:rPr>
-              <w:t>一</w:t>
-            </w:r>
-            <w:proofErr w:type="gramEnd"/>
-            <w:r>
-              <w:rPr>
-                <w:rFonts w:ascii="宋体" w:eastAsia="宋体" w:hAnsi="宋体"/>
-                <w:sz w:val="24"/>
-                <w:szCs w:val="24"/>
-              </w:rPr>
-              <w:t xml:space="preserve">相电压、对应相电流、以及电压与电流相位差。根据数值计算功率因数与功率值。 </w:t>
+              <w:t xml:space="preserve">在被试电机转速为 0 堵转的情况下，测取电机电压、电流、功率等。测试过程中采用数字示波器读取被测电机一相电压、对应相电流、以及电压与电流相位差。根据数值计算功率因数与功率值。 </w:t>
             </w:r>
           </w:p>
           <w:p>
@@ -2223,7 +2141,6 @@
               </w:rPr>
               <w:t>进行了</w:t>
             </w:r>
-            <w:proofErr w:type="gramStart"/>
             <w:r>
               <w:rPr>
                 <w:rFonts w:ascii="Consolas" w:eastAsia="宋体" w:hAnsi="Consolas" w:cs="宋体"/>
@@ -2232,18 +2149,7 @@
                 <w:sz w:val="24"/>
                 <w:szCs w:val="24"/>
               </w:rPr>
-              <w:t>最</w:t>
-            </w:r>
-            <w:proofErr w:type="gramEnd"/>
-            <w:r>
-              <w:rPr>
-                <w:rFonts w:ascii="Consolas" w:eastAsia="宋体" w:hAnsi="Consolas" w:cs="宋体"/>
-                <w:color w:val="000000"/>
-                <w:kern w:val="0"/>
-                <w:sz w:val="24"/>
-                <w:szCs w:val="24"/>
-              </w:rPr>
-              <w:t>基础测试</w:t>
+              <w:t>最基础测试</w:t>
             </w:r>
             <w:r>
               <w:rPr>
@@ -2421,29 +2327,7 @@
                 <w:sz w:val="24"/>
                 <w:szCs w:val="24"/>
               </w:rPr>
-              <w:t>这次</w:t>
-            </w:r>
-            <w:proofErr w:type="gramStart"/>
-            <w:r>
-              <w:rPr>
-                <w:rFonts w:ascii="Consolas" w:eastAsia="宋体" w:hAnsi="Consolas" w:cs="宋体" w:hint="eastAsia"/>
-                <w:color w:val="000000"/>
-                <w:kern w:val="0"/>
-                <w:sz w:val="24"/>
-                <w:szCs w:val="24"/>
-              </w:rPr>
-              <w:t>实验让</w:t>
-            </w:r>
-            <w:proofErr w:type="gramEnd"/>
-            <w:r>
-              <w:rPr>
-                <w:rFonts w:ascii="Consolas" w:eastAsia="宋体" w:hAnsi="Consolas" w:cs="宋体" w:hint="eastAsia"/>
-                <w:color w:val="000000"/>
-                <w:kern w:val="0"/>
-                <w:sz w:val="24"/>
-                <w:szCs w:val="24"/>
-              </w:rPr>
-              <w:t>我对三相异步电机有了更加深刻的理解，并学会了如何获取三相异步电机的额定产生和对三相异步电机进行综合分析。</w:t>
+              <w:t>这次实验让我对三相异步电机有了更加深刻的理解，并学会了如何获取三相异步电机的额定产生和对三相异步电机进行综合分析。</w:t>
             </w:r>
           </w:p>
           <w:p>
@@ -2515,25 +2399,7 @@
                 <w:color w:val="000000"/>
                 <w:sz w:val="24"/>
               </w:rPr>
-              <w:t>由实验直接测得</w:t>
-            </w:r>
-            <w:proofErr w:type="gramStart"/>
-            <w:r>
-              <w:rPr>
-                <w:rFonts w:ascii="宋体" w:eastAsia="宋体" w:hAnsi="宋体"/>
-                <w:color w:val="000000"/>
-                <w:sz w:val="24"/>
-              </w:rPr>
-              <w:t>每相电</w:t>
-            </w:r>
-            <w:proofErr w:type="gramEnd"/>
-            <w:r>
-              <w:rPr>
-                <w:rFonts w:ascii="宋体" w:eastAsia="宋体" w:hAnsi="宋体"/>
-                <w:color w:val="000000"/>
-                <w:sz w:val="24"/>
-              </w:rPr>
-              <w:t>阻值，此值为实际冷态电阻值。冷态温度为室温。</w:t>
+              <w:t>由实验直接测得每相电阻值，此值为实际冷态电阻值。冷态温度为室温。</w:t>
             </w:r>
           </w:p>
           <w:p>
@@ -2564,7 +2430,7 @@
               <w:spacing w:before="452" w:line="185" w:lineRule="auto"/>
               <w:ind w:left="630"/>
               <w:rPr>
-                <w:rFonts w:ascii="宋体" w:eastAsia="宋体" w:hAnsi="宋体" w:hint="eastAsia"/>
+                <w:rFonts w:ascii="宋体" w:eastAsia="宋体" w:hAnsi="宋体"/>
                 <w:color w:val="000000"/>
                 <w:sz w:val="24"/>
               </w:rPr>
@@ -3113,9 +2979,6 @@
           <w:p>
             <w:pPr>
               <w:spacing w:line="300" w:lineRule="auto"/>
-              <w:rPr>
-                <w:rFonts w:hint="eastAsia"/>
-              </w:rPr>
             </w:pPr>
           </w:p>
           <w:p>
@@ -3148,7 +3011,7 @@
               <w:spacing w:line="480" w:lineRule="auto"/>
               <w:ind w:firstLineChars="600" w:firstLine="1260"/>
               <w:rPr>
-                <w:rFonts w:ascii="宋体" w:eastAsia="宋体" w:hAnsi="宋体" w:hint="eastAsia"/>
+                <w:rFonts w:ascii="宋体" w:eastAsia="宋体" w:hAnsi="宋体"/>
                 <w:sz w:val="24"/>
                 <w:szCs w:val="24"/>
               </w:rPr>
@@ -3427,7 +3290,7 @@
               <w:spacing w:line="360" w:lineRule="atLeast"/>
               <w:jc w:val="left"/>
               <w:rPr>
-                <w:rFonts w:ascii="Consolas" w:eastAsia="宋体" w:hAnsi="Consolas" w:cs="宋体" w:hint="eastAsia"/>
+                <w:rFonts w:ascii="Consolas" w:eastAsia="宋体" w:hAnsi="Consolas" w:cs="宋体"/>
                 <w:color w:val="A31515"/>
                 <w:kern w:val="0"/>
                 <w:sz w:val="27"/>
@@ -3507,7 +3370,7 @@
               <w:spacing w:line="480" w:lineRule="auto"/>
               <w:ind w:left="360" w:firstLineChars="300" w:firstLine="630"/>
               <w:rPr>
-                <w:rFonts w:ascii="宋体" w:eastAsia="宋体" w:hAnsi="宋体" w:hint="eastAsia"/>
+                <w:rFonts w:ascii="宋体" w:eastAsia="宋体" w:hAnsi="宋体"/>
                 <w:sz w:val="24"/>
                 <w:szCs w:val="24"/>
               </w:rPr>
@@ -3714,7 +3577,7 @@
               <w:spacing w:line="480" w:lineRule="auto"/>
               <w:ind w:firstLineChars="500" w:firstLine="1200"/>
               <w:rPr>
-                <w:rFonts w:ascii="宋体" w:eastAsia="宋体" w:hAnsi="宋体" w:hint="eastAsia"/>
+                <w:rFonts w:ascii="宋体" w:eastAsia="宋体" w:hAnsi="宋体"/>
                 <w:sz w:val="24"/>
                 <w:szCs w:val="24"/>
               </w:rPr>
